--- a/BD_0045_0190_0204_0369_Report.docx
+++ b/BD_0045_0190_0204_0369_Report.docx
@@ -1852,6 +1852,44 @@
     </w:p>
     <w:p>
       <w:pPr>
+        <w:rPr/>
+      </w:pPr>
+      <w:r>
+        <w:rPr>
+          <w:b w:val="1"/>
+          <w:rtl w:val="0"/>
+        </w:rPr>
+        <w:t xml:space="preserve">Configuration details:</w:t>
+      </w:r>
+      <w:r>
+        <w:rPr>
+          <w:rtl w:val="0"/>
+        </w:rPr>
+        <w:br w:type="textWrapping"/>
+        <w:t xml:space="preserve">Number of jobs executed = 40</w:t>
+        <w:br w:type="textWrapping"/>
+        <w:t xml:space="preserve">Number of workers = 3</w:t>
+        <w:br w:type="textWrapping"/>
+        <w:t xml:space="preserve">Number of slots on each worker machine: </w:t>
+        <w:br w:type="textWrapping"/>
+        <w:tab/>
+        <w:t xml:space="preserve">Worker1 = 5</w:t>
+        <w:br w:type="textWrapping"/>
+        <w:tab/>
+        <w:t xml:space="preserve">Worker2 = 7</w:t>
+        <w:br w:type="textWrapping"/>
+        <w:tab/>
+        <w:t xml:space="preserve">Worker3 = 3</w:t>
+        <w:br w:type="textWrapping"/>
+      </w:r>
+      <w:r>
+        <w:rPr>
+          <w:rtl w:val="0"/>
+        </w:rPr>
+      </w:r>
+    </w:p>
+    <w:p>
+      <w:pPr>
         <w:jc w:val="both"/>
         <w:rPr/>
       </w:pPr>
@@ -1927,7 +1965,17 @@
         <w:rPr>
           <w:rtl w:val="0"/>
         </w:rPr>
-        <w:t xml:space="preserve">Here are some heatmaps showing the number of tasks running on each worker from start to end time:</w:t>
+      </w:r>
+    </w:p>
+    <w:p>
+      <w:pPr>
+        <w:rPr/>
+      </w:pPr>
+      <w:r>
+        <w:rPr>
+          <w:rtl w:val="0"/>
+        </w:rPr>
+        <w:t xml:space="preserve">Here are some heat maps showing the number of tasks running on each worker from start to end time:</w:t>
       </w:r>
     </w:p>
     <w:p>
@@ -2060,46 +2108,6 @@
         <w:rPr>
           <w:rtl w:val="0"/>
         </w:rPr>
-      </w:r>
-    </w:p>
-    <w:p>
-      <w:pPr>
-        <w:rPr/>
-      </w:pPr>
-      <w:r>
-        <w:rPr>
-          <w:rtl w:val="0"/>
-        </w:rPr>
-      </w:r>
-    </w:p>
-    <w:p>
-      <w:pPr>
-        <w:rPr/>
-      </w:pPr>
-      <w:r>
-        <w:rPr>
-          <w:rtl w:val="0"/>
-        </w:rPr>
-      </w:r>
-    </w:p>
-    <w:p>
-      <w:pPr>
-        <w:rPr/>
-      </w:pPr>
-      <w:r>
-        <w:rPr>
-          <w:rtl w:val="0"/>
-        </w:rPr>
-      </w:r>
-    </w:p>
-    <w:p>
-      <w:pPr>
-        <w:rPr/>
-      </w:pPr>
-      <w:r>
-        <w:rPr>
-          <w:rtl w:val="0"/>
-        </w:rPr>
         <w:t xml:space="preserve">Least-loaded:</w:t>
       </w:r>
     </w:p>
@@ -2737,6 +2745,12 @@
               <w:rPr>
                 <w:rtl w:val="0"/>
               </w:rPr>
+              <w:t xml:space="preserve">Object oriented framework, dependency check</w:t>
+            </w:r>
+            <w:r>
+              <w:rPr>
+                <w:rtl w:val="0"/>
+              </w:rPr>
             </w:r>
           </w:p>
         </w:tc>
@@ -2919,6 +2933,12 @@
               <w:rPr>
                 <w:rtl w:val="0"/>
               </w:rPr>
+              <w:t xml:space="preserve">Socket communication, report</w:t>
+            </w:r>
+            <w:r>
+              <w:rPr>
+                <w:rtl w:val="0"/>
+              </w:rPr>
             </w:r>
           </w:p>
         </w:tc>
@@ -3101,6 +3121,12 @@
               <w:rPr>
                 <w:rtl w:val="0"/>
               </w:rPr>
+              <w:t xml:space="preserve">Scheduling algorithms, task execution</w:t>
+            </w:r>
+            <w:r>
+              <w:rPr>
+                <w:rtl w:val="0"/>
+              </w:rPr>
             </w:r>
           </w:p>
         </w:tc>
@@ -3279,6 +3305,12 @@
                 <w:vertAlign w:val="baseline"/>
               </w:rPr>
             </w:pPr>
+            <w:r>
+              <w:rPr>
+                <w:rtl w:val="0"/>
+              </w:rPr>
+              <w:t xml:space="preserve">Logs and analysis, report </w:t>
+            </w:r>
             <w:r>
               <w:rPr>
                 <w:rtl w:val="0"/>
